--- a/Intermediate/MissingProperty/template/dynamic.docx
+++ b/Intermediate/MissingProperty/template/dynamic.docx
@@ -132,6 +132,140 @@
         <w:t>[[not_provided]:missing(also missing)]</w:t>
       </w:r>
     </w:p>
+    <w:p>
+      <w:pPr>
+        <w:rPr>
+          <w:lang w:val="en-US"/>
+        </w:rPr>
+      </w:pPr>
+      <w:r>
+        <w:rPr>
+          <w:lang w:val="en-US"/>
+        </w:rPr>
+        <w:t>Since v3 some unprocessed tags will be handled immediately during processing. This is useful when resizing a collection which includes a</w:t>
+      </w:r>
+      <w:r>
+        <w:rPr>
+          <w:lang w:val="en-US"/>
+        </w:rPr>
+        <w:t>n</w:t>
+      </w:r>
+      <w:r>
+        <w:rPr>
+          <w:lang w:val="en-US"/>
+        </w:rPr>
+        <w:t xml:space="preserve"> </w:t>
+      </w:r>
+      <w:r>
+        <w:rPr>
+          <w:lang w:val="en-US"/>
+        </w:rPr>
+        <w:t>unprocessed</w:t>
+      </w:r>
+      <w:r>
+        <w:rPr>
+          <w:lang w:val="en-US"/>
+        </w:rPr>
+        <w:t xml:space="preserve"> tag:</w:t>
+      </w:r>
+    </w:p>
+    <w:tbl>
+      <w:tblPr>
+        <w:tblStyle w:val="TableGrid"/>
+        <w:tblW w:w="0" w:type="auto"/>
+        <w:tblLook w:val="04A0"/>
+      </w:tblPr>
+      <w:tblGrid>
+        <w:gridCol w:w="2235"/>
+        <w:gridCol w:w="4819"/>
+      </w:tblGrid>
+      <w:tr>
+        <w:tc>
+          <w:tcPr>
+            <w:tcW w:w="2235" w:type="dxa"/>
+          </w:tcPr>
+          <w:p>
+            <w:pPr>
+              <w:rPr>
+                <w:lang w:val="en-US"/>
+              </w:rPr>
+            </w:pPr>
+            <w:r>
+              <w:rPr>
+                <w:lang w:val="en-US"/>
+              </w:rPr>
+              <w:t>&lt;&lt;collection.</w:t>
+            </w:r>
+            <w:r>
+              <w:rPr>
+                <w:lang w:val="en-US"/>
+              </w:rPr>
+              <w:t>tagA</w:t>
+            </w:r>
+            <w:r>
+              <w:rPr>
+                <w:lang w:val="en-US"/>
+              </w:rPr>
+              <w:t>&gt;&gt;</w:t>
+            </w:r>
+          </w:p>
+        </w:tc>
+        <w:tc>
+          <w:tcPr>
+            <w:tcW w:w="4819" w:type="dxa"/>
+          </w:tcPr>
+          <w:p>
+            <w:pPr>
+              <w:rPr>
+                <w:lang w:val="en-US"/>
+              </w:rPr>
+            </w:pPr>
+            <w:r>
+              <w:rPr>
+                <w:lang w:val="en-US"/>
+              </w:rPr>
+              <w:t>&lt;&lt;collection.</w:t>
+            </w:r>
+            <w:r>
+              <w:rPr>
+                <w:lang w:val="en-US"/>
+              </w:rPr>
+              <w:t>tagB</w:t>
+            </w:r>
+            <w:r>
+              <w:rPr>
+                <w:lang w:val="en-US"/>
+              </w:rPr>
+              <w:t>&gt;</w:t>
+            </w:r>
+            <w:r>
+              <w:rPr>
+                <w:lang w:val="en-US"/>
+              </w:rPr>
+              <w:t>:missing(</w:t>
+            </w:r>
+            <w:r>
+              <w:rPr>
+                <w:lang w:val="en-US"/>
+              </w:rPr>
+              <w:t>value not found</w:t>
+            </w:r>
+            <w:r>
+              <w:rPr>
+                <w:lang w:val="en-US"/>
+              </w:rPr>
+              <w:t>)</w:t>
+            </w:r>
+            <w:r>
+              <w:rPr>
+                <w:lang w:val="en-US"/>
+              </w:rPr>
+              <w:t>&gt;</w:t>
+            </w:r>
+          </w:p>
+        </w:tc>
+      </w:tr>
+    </w:tbl>
     <w:p>
       <w:pPr>
         <w:rPr>
@@ -338,6 +472,32 @@
     <w:semiHidden/>
     <w:unhideWhenUsed/>
   </w:style>
+  <w:style w:type="table" w:styleId="TableGrid">
+    <w:name w:val="Table Grid"/>
+    <w:basedOn w:val="TableNormal"/>
+    <w:uiPriority w:val="59"/>
+    <w:rsid w:val="00AA757A"/>
+    <w:pPr>
+      <w:spacing w:after="0" w:line="240" w:lineRule="auto"/>
+    </w:pPr>
+    <w:tblPr>
+      <w:tblInd w:w="0" w:type="dxa"/>
+      <w:tblBorders>
+        <w:top w:val="single" w:sz="4" w:space="0" w:color="auto"/>
+        <w:left w:val="single" w:sz="4" w:space="0" w:color="auto"/>
+        <w:bottom w:val="single" w:sz="4" w:space="0" w:color="auto"/>
+        <w:right w:val="single" w:sz="4" w:space="0" w:color="auto"/>
+        <w:insideH w:val="single" w:sz="4" w:space="0" w:color="auto"/>
+        <w:insideV w:val="single" w:sz="4" w:space="0" w:color="auto"/>
+      </w:tblBorders>
+      <w:tblCellMar>
+        <w:top w:w="0" w:type="dxa"/>
+        <w:left w:w="108" w:type="dxa"/>
+        <w:bottom w:w="0" w:type="dxa"/>
+        <w:right w:w="108" w:type="dxa"/>
+      </w:tblCellMar>
+    </w:tblPr>
+  </w:style>
 </w:styles>
 </file>
 
